--- a/doc/HU-Capital.docx
+++ b/doc/HU-Capital.docx
@@ -276,14 +276,7 @@
           <w:sz w:val="24"/>
           <w:szCs w:val="24"/>
         </w:rPr>
-        <w:t xml:space="preserve"> </w:t>
-      </w:r>
-      <w:r>
-        <w:rPr>
-          <w:sz w:val="24"/>
-          <w:szCs w:val="24"/>
-        </w:rPr>
-        <w:t>Sánchez</w:t>
+        <w:t xml:space="preserve"> Sánchez</w:t>
       </w:r>
     </w:p>
     <w:p>
@@ -392,14 +385,7 @@
           <w:sz w:val="24"/>
           <w:szCs w:val="24"/>
         </w:rPr>
-        <w:t>Ingeniería en sistemas de la información</w:t>
-      </w:r>
-      <w:r>
-        <w:rPr>
-          <w:sz w:val="24"/>
-          <w:szCs w:val="24"/>
-        </w:rPr>
-        <w:t xml:space="preserve"> </w:t>
+        <w:t xml:space="preserve">Ingeniería en sistemas de la información </w:t>
       </w:r>
     </w:p>
     <w:p>
@@ -465,6 +451,7 @@
         <w:rPr>
           <w:rFonts w:eastAsia="Z"/>
         </w:rPr>
+        <w:lastRenderedPageBreak/>
         <w:t>Resumen Ejecutivo</w:t>
       </w:r>
     </w:p>
@@ -474,36 +461,62 @@
         <w:spacing w:line="276" w:lineRule="auto"/>
       </w:pPr>
       <w:r>
-        <w:t xml:space="preserve">El siguiente documento tiene como fin explicar el proyecto a realizar para la clase de </w:t>
-      </w:r>
-      <w:r>
-        <w:t>ingeniería</w:t>
-      </w:r>
-      <w:r>
-        <w:t xml:space="preserve"> de </w:t>
-      </w:r>
-      <w:r>
-        <w:t>software. El</w:t>
-      </w:r>
-      <w:r>
-        <w:t xml:space="preserve"> mismo será realizado por estudiantes de cuarto año de las carreras ingeniería en sistemas y gerencia informática y los cuales han tenido la experiencia en desarrollo de aplicaciones que estén gestionadas en la web.</w:t>
-      </w:r>
-    </w:p>
-    <w:p>
-      <w:pPr>
-        <w:spacing w:line="276" w:lineRule="auto"/>
-      </w:pPr>
-      <w:r>
-        <w:t xml:space="preserve">Pensamos que en el mundo de hoy en </w:t>
-      </w:r>
-      <w:r>
-        <w:t>día</w:t>
-      </w:r>
-      <w:r>
-        <w:t xml:space="preserve"> las empresas necesitan a egresados competentes y que muchas veces las mismas no pueden comprobar ciertos requerimientos o características que buscan en los perfiles de los recién graduados de las distintas carreras. </w:t>
-      </w:r>
-      <w:r>
-        <w:t xml:space="preserve">Muchas compañías piden cierto tiempo de experiencia laboral, pero por lo general los estudiantes no pudieran tener o estar familiarizados con las tareas a desempeñar. </w:t>
+        <w:t>El proyecto HU-Capital responde</w:t>
+      </w:r>
+      <w:r>
+        <w:t xml:space="preserve"> a la necesidad de las empresas de encontrar capital humano con las competencias y habilidades necesarias para lo que se necesita dentro de la organización y les ayude a alcanzar sus objeticos que se han propuesto para un proyecto o para su función del día </w:t>
+      </w:r>
+      <w:r>
+        <w:t xml:space="preserve">a día. </w:t>
+      </w:r>
+    </w:p>
+    <w:p>
+      <w:pPr>
+        <w:spacing w:line="276" w:lineRule="auto"/>
+      </w:pPr>
+      <w:r>
+        <w:t>HU-capital</w:t>
+      </w:r>
+      <w:r>
+        <w:t xml:space="preserve"> se enfoca en comprobar el historial educativo y profesional de una persona verifica</w:t>
+      </w:r>
+      <w:r>
+        <w:t>ndo el record académico que obtuvo en los centros de educativos y de capacitación donde estudió o se certificó con respecto a una especialización, diplomado, etc. Este tipo de información ayudara a empresas a escoger de mejor manera su capital humano, siendo este competente para los requisitos de la plaza que solicit</w:t>
+      </w:r>
+      <w:r>
+        <w:t>a o que se le ofrece y por otro lado permite a las instituciones educativas poder respaldar los datos académicos de todos los estudia</w:t>
+      </w:r>
+      <w:r>
+        <w:t xml:space="preserve">ntes que han pasado y tener mejores relaciones con las empresas. </w:t>
+      </w:r>
+    </w:p>
+    <w:p>
+      <w:pPr>
+        <w:spacing w:line="276" w:lineRule="auto"/>
+      </w:pPr>
+      <w:r>
+        <w:t xml:space="preserve">En la actualidad hay grandes riesgos con la veracidad del nivel educativo en </w:t>
+      </w:r>
+      <w:r>
+        <w:t>las personas</w:t>
+      </w:r>
+      <w:r>
+        <w:t xml:space="preserve"> debido por la facilidad del internet y de software de edición de fotos y/o documentos para falsificar diplomas o la incluso por la exageración </w:t>
+      </w:r>
+      <w:r>
+        <w:t xml:space="preserve">de algunos individuos con los dominios de contenidos técnicos, los cuales son falsos, viendo la realidad </w:t>
+      </w:r>
+      <w:r>
+        <w:t>el dicho popular</w:t>
+      </w:r>
+      <w:r>
+        <w:t>:</w:t>
+      </w:r>
+      <w:r>
+        <w:t xml:space="preserve"> “el papel aguanta todo”</w:t>
+      </w:r>
+      <w:r>
+        <w:t>.</w:t>
       </w:r>
     </w:p>
     <w:p>
@@ -519,31 +532,7 @@
         <w:spacing w:line="276" w:lineRule="auto"/>
       </w:pPr>
       <w:r>
-        <w:t xml:space="preserve">El tema principal de la aplicación HU-Capital </w:t>
-      </w:r>
-      <w:r>
-        <w:t xml:space="preserve">es que las empresas tengan un apoyo sostenible y con base de nuevos egresados en las distintas carreras y que puedan ver su rendimiento a </w:t>
-      </w:r>
-      <w:r>
-        <w:t>través</w:t>
-      </w:r>
-      <w:r>
-        <w:t xml:space="preserve"> de toda su vida universitaria. </w:t>
-      </w:r>
-      <w:r>
-        <w:t>Así</w:t>
-      </w:r>
-      <w:r>
-        <w:t xml:space="preserve"> podrán comprobar sus habilidades y </w:t>
-      </w:r>
-      <w:r>
-        <w:t>destrezas en una u otra materia.</w:t>
-      </w:r>
-      <w:r>
-        <w:t xml:space="preserve"> </w:t>
-      </w:r>
-      <w:r>
-        <w:t>La ventaja de este sistema sobre otros es que ofrecerá de una manera rápida y ágil a quienes tengan acceso a nuestro servicio, de poder consultar la información que consideren relevante sobre los graduados.</w:t>
+        <w:t xml:space="preserve">La escalabilidad del servicio puede llegar al nivel donde no solo se ofrece la veracidad académica, sino también profesional; donde las empresas puedan desarrollar una bitácora para registrar el rendimiento de sus colaboradores y que sea referencia de la capacidad y experiencia de una persona para optar a nuevas plazas internas o en otras instituciones. </w:t>
       </w:r>
     </w:p>
     <w:p>
@@ -557,7 +546,16 @@
         <w:t>-empresarial</w:t>
       </w:r>
       <w:r>
-        <w:t xml:space="preserve"> y si todo sale bien, implementarlo a futuro para empresas que necesiten</w:t>
+        <w:t xml:space="preserve"> e</w:t>
+      </w:r>
+      <w:r>
+        <w:t xml:space="preserve"> implementarlo </w:t>
+      </w:r>
+      <w:r>
+        <w:t xml:space="preserve">de manera introducción en </w:t>
+      </w:r>
+      <w:r>
+        <w:t>empresas que necesiten</w:t>
       </w:r>
       <w:r>
         <w:t xml:space="preserve"> conocer</w:t>
@@ -566,7 +564,16 @@
         <w:t xml:space="preserve"> el record laboral </w:t>
       </w:r>
       <w:r>
-        <w:t>de un colaborador que fuesen a contratar, así tener a mano el historial de las distintas áreas en las cuales se han podido desempeñar y la manera en la que lo hicieron</w:t>
+        <w:t xml:space="preserve">y educativo </w:t>
+      </w:r>
+      <w:r>
+        <w:t xml:space="preserve">de un colaborador que fuesen a contratar, </w:t>
+      </w:r>
+      <w:r>
+        <w:t xml:space="preserve">y </w:t>
+      </w:r>
+      <w:r>
+        <w:t>así tener a mano el historial de las distintas áreas en las cuales se han podido desempeñar y la manera en la que lo hicieron</w:t>
       </w:r>
       <w:r>
         <w:t>.</w:t>
@@ -614,23 +621,176 @@
     </w:p>
     <w:p/>
     <w:p>
-      <w:pPr>
-        <w:spacing w:line="276" w:lineRule="auto"/>
-      </w:pPr>
-      <w:r>
-        <w:t xml:space="preserve">La aplicación que se desarrollará será en un ambiente web hecha en los lenguajes de PHP y con la base de datos de </w:t>
+      <w:r>
+        <w:t>HU-Capital trata de una aplicación web desarrollada</w:t>
+      </w:r>
+      <w:r>
+        <w:t xml:space="preserve"> en HTML, CSS, JS y con lenguajes de servidor PHP y </w:t>
       </w:r>
       <w:proofErr w:type="spellStart"/>
       <w:r>
-        <w:t>mysql</w:t>
+        <w:t>MySQL</w:t>
       </w:r>
       <w:proofErr w:type="spellEnd"/>
       <w:r>
-        <w:t xml:space="preserve">. Nuestros clientes no necesitaran ningún otro equipo o algo adicional </w:t>
-      </w:r>
-      <w:r>
-        <w:t>para poder hacer uso del mismo.</w:t>
-      </w:r>
+        <w:t xml:space="preserve"> como gestor de base de datos. </w:t>
+      </w:r>
+    </w:p>
+    <w:p/>
+    <w:p>
+      <w:r>
+        <w:t xml:space="preserve">La aplicación tendrá dos áreas los cuales se describen con sus usuarios: </w:t>
+      </w:r>
+    </w:p>
+    <w:p>
+      <w:pPr>
+        <w:pStyle w:val="ListParagraph"/>
+        <w:numPr>
+          <w:ilvl w:val="0"/>
+          <w:numId w:val="9"/>
+        </w:numPr>
+      </w:pPr>
+      <w:r>
+        <w:t>Área de cliente</w:t>
+      </w:r>
+    </w:p>
+    <w:p>
+      <w:pPr>
+        <w:pStyle w:val="ListParagraph"/>
+        <w:numPr>
+          <w:ilvl w:val="1"/>
+          <w:numId w:val="9"/>
+        </w:numPr>
+      </w:pPr>
+      <w:r>
+        <w:t>Empresas</w:t>
+      </w:r>
+    </w:p>
+    <w:p>
+      <w:pPr>
+        <w:pStyle w:val="ListParagraph"/>
+        <w:numPr>
+          <w:ilvl w:val="1"/>
+          <w:numId w:val="9"/>
+        </w:numPr>
+      </w:pPr>
+      <w:r>
+        <w:t>Centros de educación</w:t>
+      </w:r>
+    </w:p>
+    <w:p>
+      <w:pPr>
+        <w:pStyle w:val="ListParagraph"/>
+        <w:numPr>
+          <w:ilvl w:val="1"/>
+          <w:numId w:val="9"/>
+        </w:numPr>
+      </w:pPr>
+      <w:r>
+        <w:t>Persona natural</w:t>
+      </w:r>
+    </w:p>
+    <w:p>
+      <w:pPr>
+        <w:pStyle w:val="ListParagraph"/>
+        <w:numPr>
+          <w:ilvl w:val="0"/>
+          <w:numId w:val="9"/>
+        </w:numPr>
+      </w:pPr>
+      <w:r>
+        <w:t>Área de administrador</w:t>
+      </w:r>
+    </w:p>
+    <w:p>
+      <w:pPr>
+        <w:pStyle w:val="ListParagraph"/>
+        <w:numPr>
+          <w:ilvl w:val="1"/>
+          <w:numId w:val="9"/>
+        </w:numPr>
+      </w:pPr>
+      <w:r>
+        <w:t xml:space="preserve">Empresa desarrolladora de la aplicación. </w:t>
+      </w:r>
+    </w:p>
+    <w:p/>
+    <w:p>
+      <w:pPr>
+        <w:spacing w:line="276" w:lineRule="auto"/>
+      </w:pPr>
+      <w:r>
+        <w:t xml:space="preserve">La programación de la aplicación usará una metodología de POO (programación orientada a objetos) y se </w:t>
+      </w:r>
+      <w:proofErr w:type="spellStart"/>
+      <w:r>
+        <w:t>hara</w:t>
+      </w:r>
+      <w:proofErr w:type="spellEnd"/>
+      <w:r>
+        <w:t xml:space="preserve"> un estudio técnico de los </w:t>
+      </w:r>
+      <w:proofErr w:type="spellStart"/>
+      <w:r>
+        <w:t>requirmientos</w:t>
+      </w:r>
+      <w:proofErr w:type="spellEnd"/>
+      <w:r>
+        <w:t xml:space="preserve"> necesarios para poner la aplicación en desarrollo, los equipos y servicios serán:</w:t>
+      </w:r>
+    </w:p>
+    <w:p>
+      <w:pPr>
+        <w:pStyle w:val="ListParagraph"/>
+        <w:numPr>
+          <w:ilvl w:val="0"/>
+          <w:numId w:val="12"/>
+        </w:numPr>
+        <w:spacing w:line="276" w:lineRule="auto"/>
+      </w:pPr>
+      <w:r>
+        <w:t>Dominio</w:t>
+      </w:r>
+    </w:p>
+    <w:p>
+      <w:pPr>
+        <w:pStyle w:val="ListParagraph"/>
+        <w:numPr>
+          <w:ilvl w:val="0"/>
+          <w:numId w:val="12"/>
+        </w:numPr>
+        <w:spacing w:line="276" w:lineRule="auto"/>
+      </w:pPr>
+      <w:r>
+        <w:t xml:space="preserve">Hosting </w:t>
+      </w:r>
+    </w:p>
+    <w:p>
+      <w:pPr>
+        <w:pStyle w:val="ListParagraph"/>
+        <w:numPr>
+          <w:ilvl w:val="0"/>
+          <w:numId w:val="12"/>
+        </w:numPr>
+        <w:spacing w:line="276" w:lineRule="auto"/>
+      </w:pPr>
+      <w:r>
+        <w:t>Servidor</w:t>
+      </w:r>
+    </w:p>
+    <w:p>
+      <w:pPr>
+        <w:spacing w:before="0" w:after="160"/>
+        <w:jc w:val="left"/>
+      </w:pPr>
+      <w:r>
+        <w:br w:type="page"/>
+      </w:r>
+    </w:p>
+    <w:p>
+      <w:pPr>
+        <w:spacing w:line="276" w:lineRule="auto"/>
+      </w:pPr>
     </w:p>
     <w:p>
       <w:pPr>
@@ -662,25 +822,58 @@
         <w:spacing w:line="276" w:lineRule="auto"/>
       </w:pPr>
       <w:r>
-        <w:t xml:space="preserve">Nuestros clientes potenciales son primeramente las empresas que quieran contratar personal nuevo y quieran ver el recorrido de los mismos a </w:t>
-      </w:r>
-      <w:r>
-        <w:t>través</w:t>
-      </w:r>
-      <w:r>
-        <w:t xml:space="preserve"> de su record </w:t>
-      </w:r>
-      <w:r>
-        <w:t>académico</w:t>
-      </w:r>
-      <w:r>
-        <w:t xml:space="preserve">. </w:t>
-      </w:r>
-    </w:p>
-    <w:p>
-      <w:pPr>
-        <w:spacing w:line="276" w:lineRule="auto"/>
-      </w:pPr>
+        <w:t>El servicio involucra una participación integral de diferentes usuarios, que son indispensables para el desarrollo completo de la solución:</w:t>
+      </w:r>
+    </w:p>
+    <w:p>
+      <w:pPr>
+        <w:pStyle w:val="ListParagraph"/>
+        <w:numPr>
+          <w:ilvl w:val="0"/>
+          <w:numId w:val="13"/>
+        </w:numPr>
+        <w:spacing w:line="276" w:lineRule="auto"/>
+      </w:pPr>
+      <w:r>
+        <w:t>Empresas</w:t>
+      </w:r>
+    </w:p>
+    <w:p>
+      <w:pPr>
+        <w:pStyle w:val="ListParagraph"/>
+        <w:numPr>
+          <w:ilvl w:val="0"/>
+          <w:numId w:val="13"/>
+        </w:numPr>
+        <w:spacing w:line="276" w:lineRule="auto"/>
+      </w:pPr>
+      <w:r>
+        <w:t xml:space="preserve">Centros de educación </w:t>
+      </w:r>
+    </w:p>
+    <w:p>
+      <w:pPr>
+        <w:pStyle w:val="ListParagraph"/>
+        <w:numPr>
+          <w:ilvl w:val="0"/>
+          <w:numId w:val="13"/>
+        </w:numPr>
+        <w:spacing w:line="276" w:lineRule="auto"/>
+      </w:pPr>
+      <w:r>
+        <w:t>Persona natural</w:t>
+      </w:r>
+    </w:p>
+    <w:p>
+      <w:pPr>
+        <w:spacing w:line="276" w:lineRule="auto"/>
+      </w:pPr>
+      <w:r>
+        <w:t xml:space="preserve">Donde la materia prima del servicio es el </w:t>
+      </w:r>
+      <w:r>
+        <w:t xml:space="preserve">desarrollo académico y empresarial de los individuos que es toda persona económicamente activa. </w:t>
+      </w:r>
     </w:p>
     <w:p>
       <w:pPr>
@@ -709,7 +902,15 @@
       </w:r>
       <w:proofErr w:type="spellEnd"/>
     </w:p>
-    <w:p/>
+    <w:p>
+      <w:bookmarkStart w:id="0" w:name="_GoBack"/>
+      <w:bookmarkEnd w:id="0"/>
+    </w:p>
+    <w:p>
+      <w:r>
+        <w:t xml:space="preserve">El enlace del repositorio es: </w:t>
+      </w:r>
+    </w:p>
     <w:p>
       <w:pPr>
         <w:spacing w:line="276" w:lineRule="auto"/>
@@ -727,6 +928,9 @@
       <w:pPr>
         <w:spacing w:line="276" w:lineRule="auto"/>
       </w:pPr>
+      <w:r>
+        <w:t>Se usará la plataforma de GIT como gestor de colaboración entre el equipo de desarrollo y controlar las versiones de desarrollo de la aplicación.</w:t>
+      </w:r>
     </w:p>
     <w:p>
       <w:pPr>
@@ -745,8 +949,6 @@
         </w:rPr>
         <w:br w:type="page"/>
       </w:r>
-      <w:bookmarkStart w:id="0" w:name="_GoBack"/>
-      <w:bookmarkEnd w:id="0"/>
     </w:p>
     <w:p>
       <w:pPr>
@@ -756,6 +958,7 @@
         <w:rPr>
           <w:rFonts w:eastAsia="Z"/>
         </w:rPr>
+        <w:lastRenderedPageBreak/>
         <w:t>Equipo</w:t>
       </w:r>
     </w:p>
@@ -1070,6 +1273,344 @@
 <file path=word/numbering.xml><?xml version="1.0" encoding="utf-8"?>
 <w:numbering xmlns:wpc="http://schemas.microsoft.com/office/word/2010/wordprocessingCanvas" xmlns:cx="http://schemas.microsoft.com/office/drawing/2014/chartex" xmlns:cx1="http://schemas.microsoft.com/office/drawing/2015/9/8/chartex" xmlns:cx2="http://schemas.microsoft.com/office/drawing/2015/10/21/chartex" xmlns:mc="http://schemas.openxmlformats.org/markup-compatibility/2006" xmlns:o="urn:schemas-microsoft-com:office:office" xmlns:r="http://schemas.openxmlformats.org/officeDocument/2006/relationships" xmlns:m="http://schemas.openxmlformats.org/officeDocument/2006/math" xmlns:v="urn:schemas-microsoft-com:vml" xmlns:wp14="http://schemas.microsoft.com/office/word/2010/wordprocessingDrawing" xmlns:wp="http://schemas.openxmlformats.org/drawingml/2006/wordprocessingDrawing" xmlns:w10="urn:schemas-microsoft-com:office:word" xmlns:w="http://schemas.openxmlformats.org/wordprocessingml/2006/main" xmlns:w14="http://schemas.microsoft.com/office/word/2010/wordml" xmlns:w15="http://schemas.microsoft.com/office/word/2012/wordml" xmlns:w16se="http://schemas.microsoft.com/office/word/2015/wordml/symex" xmlns:wpg="http://schemas.microsoft.com/office/word/2010/wordprocessingGroup" xmlns:wpi="http://schemas.microsoft.com/office/word/2010/wordprocessingInk" xmlns:wne="http://schemas.microsoft.com/office/word/2006/wordml" xmlns:wps="http://schemas.microsoft.com/office/word/2010/wordprocessingShape" mc:Ignorable="w14 w15 w16se wp14">
   <w:abstractNum w:abstractNumId="0" w15:restartNumberingAfterBreak="0">
+    <w:nsid w:val="0CD740CA"/>
+    <w:multiLevelType w:val="hybridMultilevel"/>
+    <w:tmpl w:val="99388DFE"/>
+    <w:lvl w:ilvl="0" w:tplc="4C0A0001">
+      <w:start w:val="1"/>
+      <w:numFmt w:val="bullet"/>
+      <w:lvlText w:val=""/>
+      <w:lvlJc w:val="left"/>
+      <w:pPr>
+        <w:ind w:left="720" w:hanging="360"/>
+      </w:pPr>
+      <w:rPr>
+        <w:rFonts w:ascii="Symbol" w:hAnsi="Symbol" w:hint="default"/>
+      </w:rPr>
+    </w:lvl>
+    <w:lvl w:ilvl="1" w:tplc="4C0A0003" w:tentative="1">
+      <w:start w:val="1"/>
+      <w:numFmt w:val="bullet"/>
+      <w:lvlText w:val="o"/>
+      <w:lvlJc w:val="left"/>
+      <w:pPr>
+        <w:ind w:left="1440" w:hanging="360"/>
+      </w:pPr>
+      <w:rPr>
+        <w:rFonts w:ascii="Courier New" w:hAnsi="Courier New" w:cs="Courier New" w:hint="default"/>
+      </w:rPr>
+    </w:lvl>
+    <w:lvl w:ilvl="2" w:tplc="4C0A0005" w:tentative="1">
+      <w:start w:val="1"/>
+      <w:numFmt w:val="bullet"/>
+      <w:lvlText w:val=""/>
+      <w:lvlJc w:val="left"/>
+      <w:pPr>
+        <w:ind w:left="2160" w:hanging="360"/>
+      </w:pPr>
+      <w:rPr>
+        <w:rFonts w:ascii="Wingdings" w:hAnsi="Wingdings" w:hint="default"/>
+      </w:rPr>
+    </w:lvl>
+    <w:lvl w:ilvl="3" w:tplc="4C0A0001" w:tentative="1">
+      <w:start w:val="1"/>
+      <w:numFmt w:val="bullet"/>
+      <w:lvlText w:val=""/>
+      <w:lvlJc w:val="left"/>
+      <w:pPr>
+        <w:ind w:left="2880" w:hanging="360"/>
+      </w:pPr>
+      <w:rPr>
+        <w:rFonts w:ascii="Symbol" w:hAnsi="Symbol" w:hint="default"/>
+      </w:rPr>
+    </w:lvl>
+    <w:lvl w:ilvl="4" w:tplc="4C0A0003" w:tentative="1">
+      <w:start w:val="1"/>
+      <w:numFmt w:val="bullet"/>
+      <w:lvlText w:val="o"/>
+      <w:lvlJc w:val="left"/>
+      <w:pPr>
+        <w:ind w:left="3600" w:hanging="360"/>
+      </w:pPr>
+      <w:rPr>
+        <w:rFonts w:ascii="Courier New" w:hAnsi="Courier New" w:cs="Courier New" w:hint="default"/>
+      </w:rPr>
+    </w:lvl>
+    <w:lvl w:ilvl="5" w:tplc="4C0A0005" w:tentative="1">
+      <w:start w:val="1"/>
+      <w:numFmt w:val="bullet"/>
+      <w:lvlText w:val=""/>
+      <w:lvlJc w:val="left"/>
+      <w:pPr>
+        <w:ind w:left="4320" w:hanging="360"/>
+      </w:pPr>
+      <w:rPr>
+        <w:rFonts w:ascii="Wingdings" w:hAnsi="Wingdings" w:hint="default"/>
+      </w:rPr>
+    </w:lvl>
+    <w:lvl w:ilvl="6" w:tplc="4C0A0001" w:tentative="1">
+      <w:start w:val="1"/>
+      <w:numFmt w:val="bullet"/>
+      <w:lvlText w:val=""/>
+      <w:lvlJc w:val="left"/>
+      <w:pPr>
+        <w:ind w:left="5040" w:hanging="360"/>
+      </w:pPr>
+      <w:rPr>
+        <w:rFonts w:ascii="Symbol" w:hAnsi="Symbol" w:hint="default"/>
+      </w:rPr>
+    </w:lvl>
+    <w:lvl w:ilvl="7" w:tplc="4C0A0003" w:tentative="1">
+      <w:start w:val="1"/>
+      <w:numFmt w:val="bullet"/>
+      <w:lvlText w:val="o"/>
+      <w:lvlJc w:val="left"/>
+      <w:pPr>
+        <w:ind w:left="5760" w:hanging="360"/>
+      </w:pPr>
+      <w:rPr>
+        <w:rFonts w:ascii="Courier New" w:hAnsi="Courier New" w:cs="Courier New" w:hint="default"/>
+      </w:rPr>
+    </w:lvl>
+    <w:lvl w:ilvl="8" w:tplc="4C0A0005" w:tentative="1">
+      <w:start w:val="1"/>
+      <w:numFmt w:val="bullet"/>
+      <w:lvlText w:val=""/>
+      <w:lvlJc w:val="left"/>
+      <w:pPr>
+        <w:ind w:left="6480" w:hanging="360"/>
+      </w:pPr>
+      <w:rPr>
+        <w:rFonts w:ascii="Wingdings" w:hAnsi="Wingdings" w:hint="default"/>
+      </w:rPr>
+    </w:lvl>
+  </w:abstractNum>
+  <w:abstractNum w:abstractNumId="1" w15:restartNumberingAfterBreak="0">
+    <w:nsid w:val="17292D71"/>
+    <w:multiLevelType w:val="hybridMultilevel"/>
+    <w:tmpl w:val="FBBE3EA4"/>
+    <w:lvl w:ilvl="0" w:tplc="4C0A0001">
+      <w:start w:val="1"/>
+      <w:numFmt w:val="bullet"/>
+      <w:lvlText w:val=""/>
+      <w:lvlJc w:val="left"/>
+      <w:pPr>
+        <w:ind w:left="720" w:hanging="360"/>
+      </w:pPr>
+      <w:rPr>
+        <w:rFonts w:ascii="Symbol" w:hAnsi="Symbol" w:hint="default"/>
+      </w:rPr>
+    </w:lvl>
+    <w:lvl w:ilvl="1" w:tplc="4C0A0003" w:tentative="1">
+      <w:start w:val="1"/>
+      <w:numFmt w:val="bullet"/>
+      <w:lvlText w:val="o"/>
+      <w:lvlJc w:val="left"/>
+      <w:pPr>
+        <w:ind w:left="1440" w:hanging="360"/>
+      </w:pPr>
+      <w:rPr>
+        <w:rFonts w:ascii="Courier New" w:hAnsi="Courier New" w:cs="Courier New" w:hint="default"/>
+      </w:rPr>
+    </w:lvl>
+    <w:lvl w:ilvl="2" w:tplc="4C0A0005" w:tentative="1">
+      <w:start w:val="1"/>
+      <w:numFmt w:val="bullet"/>
+      <w:lvlText w:val=""/>
+      <w:lvlJc w:val="left"/>
+      <w:pPr>
+        <w:ind w:left="2160" w:hanging="360"/>
+      </w:pPr>
+      <w:rPr>
+        <w:rFonts w:ascii="Wingdings" w:hAnsi="Wingdings" w:hint="default"/>
+      </w:rPr>
+    </w:lvl>
+    <w:lvl w:ilvl="3" w:tplc="4C0A0001" w:tentative="1">
+      <w:start w:val="1"/>
+      <w:numFmt w:val="bullet"/>
+      <w:lvlText w:val=""/>
+      <w:lvlJc w:val="left"/>
+      <w:pPr>
+        <w:ind w:left="2880" w:hanging="360"/>
+      </w:pPr>
+      <w:rPr>
+        <w:rFonts w:ascii="Symbol" w:hAnsi="Symbol" w:hint="default"/>
+      </w:rPr>
+    </w:lvl>
+    <w:lvl w:ilvl="4" w:tplc="4C0A0003" w:tentative="1">
+      <w:start w:val="1"/>
+      <w:numFmt w:val="bullet"/>
+      <w:lvlText w:val="o"/>
+      <w:lvlJc w:val="left"/>
+      <w:pPr>
+        <w:ind w:left="3600" w:hanging="360"/>
+      </w:pPr>
+      <w:rPr>
+        <w:rFonts w:ascii="Courier New" w:hAnsi="Courier New" w:cs="Courier New" w:hint="default"/>
+      </w:rPr>
+    </w:lvl>
+    <w:lvl w:ilvl="5" w:tplc="4C0A0005" w:tentative="1">
+      <w:start w:val="1"/>
+      <w:numFmt w:val="bullet"/>
+      <w:lvlText w:val=""/>
+      <w:lvlJc w:val="left"/>
+      <w:pPr>
+        <w:ind w:left="4320" w:hanging="360"/>
+      </w:pPr>
+      <w:rPr>
+        <w:rFonts w:ascii="Wingdings" w:hAnsi="Wingdings" w:hint="default"/>
+      </w:rPr>
+    </w:lvl>
+    <w:lvl w:ilvl="6" w:tplc="4C0A0001" w:tentative="1">
+      <w:start w:val="1"/>
+      <w:numFmt w:val="bullet"/>
+      <w:lvlText w:val=""/>
+      <w:lvlJc w:val="left"/>
+      <w:pPr>
+        <w:ind w:left="5040" w:hanging="360"/>
+      </w:pPr>
+      <w:rPr>
+        <w:rFonts w:ascii="Symbol" w:hAnsi="Symbol" w:hint="default"/>
+      </w:rPr>
+    </w:lvl>
+    <w:lvl w:ilvl="7" w:tplc="4C0A0003" w:tentative="1">
+      <w:start w:val="1"/>
+      <w:numFmt w:val="bullet"/>
+      <w:lvlText w:val="o"/>
+      <w:lvlJc w:val="left"/>
+      <w:pPr>
+        <w:ind w:left="5760" w:hanging="360"/>
+      </w:pPr>
+      <w:rPr>
+        <w:rFonts w:ascii="Courier New" w:hAnsi="Courier New" w:cs="Courier New" w:hint="default"/>
+      </w:rPr>
+    </w:lvl>
+    <w:lvl w:ilvl="8" w:tplc="4C0A0005" w:tentative="1">
+      <w:start w:val="1"/>
+      <w:numFmt w:val="bullet"/>
+      <w:lvlText w:val=""/>
+      <w:lvlJc w:val="left"/>
+      <w:pPr>
+        <w:ind w:left="6480" w:hanging="360"/>
+      </w:pPr>
+      <w:rPr>
+        <w:rFonts w:ascii="Wingdings" w:hAnsi="Wingdings" w:hint="default"/>
+      </w:rPr>
+    </w:lvl>
+  </w:abstractNum>
+  <w:abstractNum w:abstractNumId="2" w15:restartNumberingAfterBreak="0">
+    <w:nsid w:val="176E0107"/>
+    <w:multiLevelType w:val="hybridMultilevel"/>
+    <w:tmpl w:val="5ECC2222"/>
+    <w:lvl w:ilvl="0" w:tplc="89ECC238">
+      <w:numFmt w:val="bullet"/>
+      <w:lvlText w:val="-"/>
+      <w:lvlJc w:val="left"/>
+      <w:pPr>
+        <w:ind w:left="720" w:hanging="360"/>
+      </w:pPr>
+      <w:rPr>
+        <w:rFonts w:ascii="Arial" w:eastAsiaTheme="minorHAnsi" w:hAnsi="Arial" w:cs="Arial" w:hint="default"/>
+      </w:rPr>
+    </w:lvl>
+    <w:lvl w:ilvl="1" w:tplc="4C0A0003" w:tentative="1">
+      <w:start w:val="1"/>
+      <w:numFmt w:val="bullet"/>
+      <w:lvlText w:val="o"/>
+      <w:lvlJc w:val="left"/>
+      <w:pPr>
+        <w:ind w:left="1440" w:hanging="360"/>
+      </w:pPr>
+      <w:rPr>
+        <w:rFonts w:ascii="Courier New" w:hAnsi="Courier New" w:cs="Courier New" w:hint="default"/>
+      </w:rPr>
+    </w:lvl>
+    <w:lvl w:ilvl="2" w:tplc="4C0A0005" w:tentative="1">
+      <w:start w:val="1"/>
+      <w:numFmt w:val="bullet"/>
+      <w:lvlText w:val=""/>
+      <w:lvlJc w:val="left"/>
+      <w:pPr>
+        <w:ind w:left="2160" w:hanging="360"/>
+      </w:pPr>
+      <w:rPr>
+        <w:rFonts w:ascii="Wingdings" w:hAnsi="Wingdings" w:hint="default"/>
+      </w:rPr>
+    </w:lvl>
+    <w:lvl w:ilvl="3" w:tplc="4C0A0001" w:tentative="1">
+      <w:start w:val="1"/>
+      <w:numFmt w:val="bullet"/>
+      <w:lvlText w:val=""/>
+      <w:lvlJc w:val="left"/>
+      <w:pPr>
+        <w:ind w:left="2880" w:hanging="360"/>
+      </w:pPr>
+      <w:rPr>
+        <w:rFonts w:ascii="Symbol" w:hAnsi="Symbol" w:hint="default"/>
+      </w:rPr>
+    </w:lvl>
+    <w:lvl w:ilvl="4" w:tplc="4C0A0003" w:tentative="1">
+      <w:start w:val="1"/>
+      <w:numFmt w:val="bullet"/>
+      <w:lvlText w:val="o"/>
+      <w:lvlJc w:val="left"/>
+      <w:pPr>
+        <w:ind w:left="3600" w:hanging="360"/>
+      </w:pPr>
+      <w:rPr>
+        <w:rFonts w:ascii="Courier New" w:hAnsi="Courier New" w:cs="Courier New" w:hint="default"/>
+      </w:rPr>
+    </w:lvl>
+    <w:lvl w:ilvl="5" w:tplc="4C0A0005" w:tentative="1">
+      <w:start w:val="1"/>
+      <w:numFmt w:val="bullet"/>
+      <w:lvlText w:val=""/>
+      <w:lvlJc w:val="left"/>
+      <w:pPr>
+        <w:ind w:left="4320" w:hanging="360"/>
+      </w:pPr>
+      <w:rPr>
+        <w:rFonts w:ascii="Wingdings" w:hAnsi="Wingdings" w:hint="default"/>
+      </w:rPr>
+    </w:lvl>
+    <w:lvl w:ilvl="6" w:tplc="4C0A0001" w:tentative="1">
+      <w:start w:val="1"/>
+      <w:numFmt w:val="bullet"/>
+      <w:lvlText w:val=""/>
+      <w:lvlJc w:val="left"/>
+      <w:pPr>
+        <w:ind w:left="5040" w:hanging="360"/>
+      </w:pPr>
+      <w:rPr>
+        <w:rFonts w:ascii="Symbol" w:hAnsi="Symbol" w:hint="default"/>
+      </w:rPr>
+    </w:lvl>
+    <w:lvl w:ilvl="7" w:tplc="4C0A0003" w:tentative="1">
+      <w:start w:val="1"/>
+      <w:numFmt w:val="bullet"/>
+      <w:lvlText w:val="o"/>
+      <w:lvlJc w:val="left"/>
+      <w:pPr>
+        <w:ind w:left="5760" w:hanging="360"/>
+      </w:pPr>
+      <w:rPr>
+        <w:rFonts w:ascii="Courier New" w:hAnsi="Courier New" w:cs="Courier New" w:hint="default"/>
+      </w:rPr>
+    </w:lvl>
+    <w:lvl w:ilvl="8" w:tplc="4C0A0005" w:tentative="1">
+      <w:start w:val="1"/>
+      <w:numFmt w:val="bullet"/>
+      <w:lvlText w:val=""/>
+      <w:lvlJc w:val="left"/>
+      <w:pPr>
+        <w:ind w:left="6480" w:hanging="360"/>
+      </w:pPr>
+      <w:rPr>
+        <w:rFonts w:ascii="Wingdings" w:hAnsi="Wingdings" w:hint="default"/>
+      </w:rPr>
+    </w:lvl>
+  </w:abstractNum>
+  <w:abstractNum w:abstractNumId="3" w15:restartNumberingAfterBreak="0">
     <w:nsid w:val="2C600741"/>
     <w:multiLevelType w:val="hybridMultilevel"/>
     <w:tmpl w:val="0C7C6090"/>
@@ -1155,7 +1696,7 @@
       </w:pPr>
     </w:lvl>
   </w:abstractNum>
-  <w:abstractNum w:abstractNumId="1" w15:restartNumberingAfterBreak="0">
+  <w:abstractNum w:abstractNumId="4" w15:restartNumberingAfterBreak="0">
     <w:nsid w:val="2EB50890"/>
     <w:multiLevelType w:val="hybridMultilevel"/>
     <w:tmpl w:val="CFC8AAF6"/>
@@ -1267,7 +1808,7 @@
       </w:rPr>
     </w:lvl>
   </w:abstractNum>
-  <w:abstractNum w:abstractNumId="2" w15:restartNumberingAfterBreak="0">
+  <w:abstractNum w:abstractNumId="5" w15:restartNumberingAfterBreak="0">
     <w:nsid w:val="30E57026"/>
     <w:multiLevelType w:val="hybridMultilevel"/>
     <w:tmpl w:val="72C0CCDC"/>
@@ -1380,7 +1921,120 @@
       </w:rPr>
     </w:lvl>
   </w:abstractNum>
-  <w:abstractNum w:abstractNumId="3" w15:restartNumberingAfterBreak="0">
+  <w:abstractNum w:abstractNumId="6" w15:restartNumberingAfterBreak="0">
+    <w:nsid w:val="31CA407D"/>
+    <w:multiLevelType w:val="hybridMultilevel"/>
+    <w:tmpl w:val="9F72787C"/>
+    <w:lvl w:ilvl="0" w:tplc="4C0A0001">
+      <w:start w:val="1"/>
+      <w:numFmt w:val="bullet"/>
+      <w:lvlText w:val=""/>
+      <w:lvlJc w:val="left"/>
+      <w:pPr>
+        <w:ind w:left="720" w:hanging="360"/>
+      </w:pPr>
+      <w:rPr>
+        <w:rFonts w:ascii="Symbol" w:hAnsi="Symbol" w:hint="default"/>
+      </w:rPr>
+    </w:lvl>
+    <w:lvl w:ilvl="1" w:tplc="4C0A0003">
+      <w:start w:val="1"/>
+      <w:numFmt w:val="bullet"/>
+      <w:lvlText w:val="o"/>
+      <w:lvlJc w:val="left"/>
+      <w:pPr>
+        <w:ind w:left="1440" w:hanging="360"/>
+      </w:pPr>
+      <w:rPr>
+        <w:rFonts w:ascii="Courier New" w:hAnsi="Courier New" w:cs="Courier New" w:hint="default"/>
+      </w:rPr>
+    </w:lvl>
+    <w:lvl w:ilvl="2" w:tplc="4C0A0005" w:tentative="1">
+      <w:start w:val="1"/>
+      <w:numFmt w:val="bullet"/>
+      <w:lvlText w:val=""/>
+      <w:lvlJc w:val="left"/>
+      <w:pPr>
+        <w:ind w:left="2160" w:hanging="360"/>
+      </w:pPr>
+      <w:rPr>
+        <w:rFonts w:ascii="Wingdings" w:hAnsi="Wingdings" w:hint="default"/>
+      </w:rPr>
+    </w:lvl>
+    <w:lvl w:ilvl="3" w:tplc="4C0A0001" w:tentative="1">
+      <w:start w:val="1"/>
+      <w:numFmt w:val="bullet"/>
+      <w:lvlText w:val=""/>
+      <w:lvlJc w:val="left"/>
+      <w:pPr>
+        <w:ind w:left="2880" w:hanging="360"/>
+      </w:pPr>
+      <w:rPr>
+        <w:rFonts w:ascii="Symbol" w:hAnsi="Symbol" w:hint="default"/>
+      </w:rPr>
+    </w:lvl>
+    <w:lvl w:ilvl="4" w:tplc="4C0A0003" w:tentative="1">
+      <w:start w:val="1"/>
+      <w:numFmt w:val="bullet"/>
+      <w:lvlText w:val="o"/>
+      <w:lvlJc w:val="left"/>
+      <w:pPr>
+        <w:ind w:left="3600" w:hanging="360"/>
+      </w:pPr>
+      <w:rPr>
+        <w:rFonts w:ascii="Courier New" w:hAnsi="Courier New" w:cs="Courier New" w:hint="default"/>
+      </w:rPr>
+    </w:lvl>
+    <w:lvl w:ilvl="5" w:tplc="4C0A0005" w:tentative="1">
+      <w:start w:val="1"/>
+      <w:numFmt w:val="bullet"/>
+      <w:lvlText w:val=""/>
+      <w:lvlJc w:val="left"/>
+      <w:pPr>
+        <w:ind w:left="4320" w:hanging="360"/>
+      </w:pPr>
+      <w:rPr>
+        <w:rFonts w:ascii="Wingdings" w:hAnsi="Wingdings" w:hint="default"/>
+      </w:rPr>
+    </w:lvl>
+    <w:lvl w:ilvl="6" w:tplc="4C0A0001" w:tentative="1">
+      <w:start w:val="1"/>
+      <w:numFmt w:val="bullet"/>
+      <w:lvlText w:val=""/>
+      <w:lvlJc w:val="left"/>
+      <w:pPr>
+        <w:ind w:left="5040" w:hanging="360"/>
+      </w:pPr>
+      <w:rPr>
+        <w:rFonts w:ascii="Symbol" w:hAnsi="Symbol" w:hint="default"/>
+      </w:rPr>
+    </w:lvl>
+    <w:lvl w:ilvl="7" w:tplc="4C0A0003" w:tentative="1">
+      <w:start w:val="1"/>
+      <w:numFmt w:val="bullet"/>
+      <w:lvlText w:val="o"/>
+      <w:lvlJc w:val="left"/>
+      <w:pPr>
+        <w:ind w:left="5760" w:hanging="360"/>
+      </w:pPr>
+      <w:rPr>
+        <w:rFonts w:ascii="Courier New" w:hAnsi="Courier New" w:cs="Courier New" w:hint="default"/>
+      </w:rPr>
+    </w:lvl>
+    <w:lvl w:ilvl="8" w:tplc="4C0A0005" w:tentative="1">
+      <w:start w:val="1"/>
+      <w:numFmt w:val="bullet"/>
+      <w:lvlText w:val=""/>
+      <w:lvlJc w:val="left"/>
+      <w:pPr>
+        <w:ind w:left="6480" w:hanging="360"/>
+      </w:pPr>
+      <w:rPr>
+        <w:rFonts w:ascii="Wingdings" w:hAnsi="Wingdings" w:hint="default"/>
+      </w:rPr>
+    </w:lvl>
+  </w:abstractNum>
+  <w:abstractNum w:abstractNumId="7" w15:restartNumberingAfterBreak="0">
     <w:nsid w:val="35C62248"/>
     <w:multiLevelType w:val="hybridMultilevel"/>
     <w:tmpl w:val="D4F2CD2E"/>
@@ -1493,7 +2147,7 @@
       </w:rPr>
     </w:lvl>
   </w:abstractNum>
-  <w:abstractNum w:abstractNumId="4" w15:restartNumberingAfterBreak="0">
+  <w:abstractNum w:abstractNumId="8" w15:restartNumberingAfterBreak="0">
     <w:nsid w:val="402F07EC"/>
     <w:multiLevelType w:val="hybridMultilevel"/>
     <w:tmpl w:val="F4D4F5A0"/>
@@ -1579,7 +2233,7 @@
       </w:pPr>
     </w:lvl>
   </w:abstractNum>
-  <w:abstractNum w:abstractNumId="5" w15:restartNumberingAfterBreak="0">
+  <w:abstractNum w:abstractNumId="9" w15:restartNumberingAfterBreak="0">
     <w:nsid w:val="4299351D"/>
     <w:multiLevelType w:val="hybridMultilevel"/>
     <w:tmpl w:val="9716D158"/>
@@ -1665,7 +2319,120 @@
       </w:pPr>
     </w:lvl>
   </w:abstractNum>
-  <w:abstractNum w:abstractNumId="6" w15:restartNumberingAfterBreak="0">
+  <w:abstractNum w:abstractNumId="10" w15:restartNumberingAfterBreak="0">
+    <w:nsid w:val="51F44F2A"/>
+    <w:multiLevelType w:val="hybridMultilevel"/>
+    <w:tmpl w:val="BFA2639A"/>
+    <w:lvl w:ilvl="0" w:tplc="4C0A0001">
+      <w:start w:val="1"/>
+      <w:numFmt w:val="bullet"/>
+      <w:lvlText w:val=""/>
+      <w:lvlJc w:val="left"/>
+      <w:pPr>
+        <w:ind w:left="360" w:hanging="360"/>
+      </w:pPr>
+      <w:rPr>
+        <w:rFonts w:ascii="Symbol" w:hAnsi="Symbol" w:hint="default"/>
+      </w:rPr>
+    </w:lvl>
+    <w:lvl w:ilvl="1" w:tplc="4C0A0003" w:tentative="1">
+      <w:start w:val="1"/>
+      <w:numFmt w:val="bullet"/>
+      <w:lvlText w:val="o"/>
+      <w:lvlJc w:val="left"/>
+      <w:pPr>
+        <w:ind w:left="1080" w:hanging="360"/>
+      </w:pPr>
+      <w:rPr>
+        <w:rFonts w:ascii="Courier New" w:hAnsi="Courier New" w:cs="Courier New" w:hint="default"/>
+      </w:rPr>
+    </w:lvl>
+    <w:lvl w:ilvl="2" w:tplc="4C0A0005" w:tentative="1">
+      <w:start w:val="1"/>
+      <w:numFmt w:val="bullet"/>
+      <w:lvlText w:val=""/>
+      <w:lvlJc w:val="left"/>
+      <w:pPr>
+        <w:ind w:left="1800" w:hanging="360"/>
+      </w:pPr>
+      <w:rPr>
+        <w:rFonts w:ascii="Wingdings" w:hAnsi="Wingdings" w:hint="default"/>
+      </w:rPr>
+    </w:lvl>
+    <w:lvl w:ilvl="3" w:tplc="4C0A0001" w:tentative="1">
+      <w:start w:val="1"/>
+      <w:numFmt w:val="bullet"/>
+      <w:lvlText w:val=""/>
+      <w:lvlJc w:val="left"/>
+      <w:pPr>
+        <w:ind w:left="2520" w:hanging="360"/>
+      </w:pPr>
+      <w:rPr>
+        <w:rFonts w:ascii="Symbol" w:hAnsi="Symbol" w:hint="default"/>
+      </w:rPr>
+    </w:lvl>
+    <w:lvl w:ilvl="4" w:tplc="4C0A0003" w:tentative="1">
+      <w:start w:val="1"/>
+      <w:numFmt w:val="bullet"/>
+      <w:lvlText w:val="o"/>
+      <w:lvlJc w:val="left"/>
+      <w:pPr>
+        <w:ind w:left="3240" w:hanging="360"/>
+      </w:pPr>
+      <w:rPr>
+        <w:rFonts w:ascii="Courier New" w:hAnsi="Courier New" w:cs="Courier New" w:hint="default"/>
+      </w:rPr>
+    </w:lvl>
+    <w:lvl w:ilvl="5" w:tplc="4C0A0005" w:tentative="1">
+      <w:start w:val="1"/>
+      <w:numFmt w:val="bullet"/>
+      <w:lvlText w:val=""/>
+      <w:lvlJc w:val="left"/>
+      <w:pPr>
+        <w:ind w:left="3960" w:hanging="360"/>
+      </w:pPr>
+      <w:rPr>
+        <w:rFonts w:ascii="Wingdings" w:hAnsi="Wingdings" w:hint="default"/>
+      </w:rPr>
+    </w:lvl>
+    <w:lvl w:ilvl="6" w:tplc="4C0A0001" w:tentative="1">
+      <w:start w:val="1"/>
+      <w:numFmt w:val="bullet"/>
+      <w:lvlText w:val=""/>
+      <w:lvlJc w:val="left"/>
+      <w:pPr>
+        <w:ind w:left="4680" w:hanging="360"/>
+      </w:pPr>
+      <w:rPr>
+        <w:rFonts w:ascii="Symbol" w:hAnsi="Symbol" w:hint="default"/>
+      </w:rPr>
+    </w:lvl>
+    <w:lvl w:ilvl="7" w:tplc="4C0A0003" w:tentative="1">
+      <w:start w:val="1"/>
+      <w:numFmt w:val="bullet"/>
+      <w:lvlText w:val="o"/>
+      <w:lvlJc w:val="left"/>
+      <w:pPr>
+        <w:ind w:left="5400" w:hanging="360"/>
+      </w:pPr>
+      <w:rPr>
+        <w:rFonts w:ascii="Courier New" w:hAnsi="Courier New" w:cs="Courier New" w:hint="default"/>
+      </w:rPr>
+    </w:lvl>
+    <w:lvl w:ilvl="8" w:tplc="4C0A0005" w:tentative="1">
+      <w:start w:val="1"/>
+      <w:numFmt w:val="bullet"/>
+      <w:lvlText w:val=""/>
+      <w:lvlJc w:val="left"/>
+      <w:pPr>
+        <w:ind w:left="6120" w:hanging="360"/>
+      </w:pPr>
+      <w:rPr>
+        <w:rFonts w:ascii="Wingdings" w:hAnsi="Wingdings" w:hint="default"/>
+      </w:rPr>
+    </w:lvl>
+  </w:abstractNum>
+  <w:abstractNum w:abstractNumId="11" w15:restartNumberingAfterBreak="0">
     <w:nsid w:val="63754388"/>
     <w:multiLevelType w:val="hybridMultilevel"/>
     <w:tmpl w:val="4E1CE54C"/>
@@ -1777,7 +2544,7 @@
       </w:rPr>
     </w:lvl>
   </w:abstractNum>
-  <w:abstractNum w:abstractNumId="7" w15:restartNumberingAfterBreak="0">
+  <w:abstractNum w:abstractNumId="12" w15:restartNumberingAfterBreak="0">
     <w:nsid w:val="71546DB2"/>
     <w:multiLevelType w:val="hybridMultilevel"/>
     <w:tmpl w:val="59660E2E"/>
@@ -1891,28 +2658,43 @@
     </w:lvl>
   </w:abstractNum>
   <w:num w:numId="1">
+    <w:abstractNumId w:val="11"/>
+  </w:num>
+  <w:num w:numId="2">
+    <w:abstractNumId w:val="4"/>
+  </w:num>
+  <w:num w:numId="3">
+    <w:abstractNumId w:val="3"/>
+  </w:num>
+  <w:num w:numId="4">
+    <w:abstractNumId w:val="8"/>
+  </w:num>
+  <w:num w:numId="5">
+    <w:abstractNumId w:val="9"/>
+  </w:num>
+  <w:num w:numId="6">
+    <w:abstractNumId w:val="5"/>
+  </w:num>
+  <w:num w:numId="7">
+    <w:abstractNumId w:val="12"/>
+  </w:num>
+  <w:num w:numId="8">
+    <w:abstractNumId w:val="7"/>
+  </w:num>
+  <w:num w:numId="9">
     <w:abstractNumId w:val="6"/>
   </w:num>
-  <w:num w:numId="2">
-    <w:abstractNumId w:val="1"/>
+  <w:num w:numId="10">
+    <w:abstractNumId w:val="2"/>
   </w:num>
-  <w:num w:numId="3">
+  <w:num w:numId="11">
+    <w:abstractNumId w:val="10"/>
+  </w:num>
+  <w:num w:numId="12">
     <w:abstractNumId w:val="0"/>
   </w:num>
-  <w:num w:numId="4">
-    <w:abstractNumId w:val="4"/>
-  </w:num>
-  <w:num w:numId="5">
-    <w:abstractNumId w:val="5"/>
-  </w:num>
-  <w:num w:numId="6">
-    <w:abstractNumId w:val="2"/>
-  </w:num>
-  <w:num w:numId="7">
-    <w:abstractNumId w:val="7"/>
-  </w:num>
-  <w:num w:numId="8">
-    <w:abstractNumId w:val="3"/>
+  <w:num w:numId="13">
+    <w:abstractNumId w:val="1"/>
   </w:num>
 </w:numbering>
 </file>

--- a/doc/HU-Capital.docx
+++ b/doc/HU-Capital.docx
@@ -1,6 +1,6 @@
 
 <file path=word/document.xml><?xml version="1.0" encoding="utf-8"?>
-<w:document xmlns:wpc="http://schemas.microsoft.com/office/word/2010/wordprocessingCanvas" xmlns:cx="http://schemas.microsoft.com/office/drawing/2014/chartex" xmlns:cx1="http://schemas.microsoft.com/office/drawing/2015/9/8/chartex" xmlns:cx2="http://schemas.microsoft.com/office/drawing/2015/10/21/chartex" xmlns:mc="http://schemas.openxmlformats.org/markup-compatibility/2006" xmlns:o="urn:schemas-microsoft-com:office:office" xmlns:r="http://schemas.openxmlformats.org/officeDocument/2006/relationships" xmlns:m="http://schemas.openxmlformats.org/officeDocument/2006/math" xmlns:v="urn:schemas-microsoft-com:vml" xmlns:wp14="http://schemas.microsoft.com/office/word/2010/wordprocessingDrawing" xmlns:wp="http://schemas.openxmlformats.org/drawingml/2006/wordprocessingDrawing" xmlns:w10="urn:schemas-microsoft-com:office:word" xmlns:w="http://schemas.openxmlformats.org/wordprocessingml/2006/main" xmlns:w14="http://schemas.microsoft.com/office/word/2010/wordml" xmlns:w15="http://schemas.microsoft.com/office/word/2012/wordml" xmlns:w16se="http://schemas.microsoft.com/office/word/2015/wordml/symex" xmlns:wpg="http://schemas.microsoft.com/office/word/2010/wordprocessingGroup" xmlns:wpi="http://schemas.microsoft.com/office/word/2010/wordprocessingInk" xmlns:wne="http://schemas.microsoft.com/office/word/2006/wordml" xmlns:wps="http://schemas.microsoft.com/office/word/2010/wordprocessingShape" mc:Ignorable="w14 w15 w16se wp14">
+<w:document xmlns:wpc="http://schemas.microsoft.com/office/word/2010/wordprocessingCanvas" xmlns:cx="http://schemas.microsoft.com/office/drawing/2014/chartex" xmlns:cx1="http://schemas.microsoft.com/office/drawing/2015/9/8/chartex" xmlns:mc="http://schemas.openxmlformats.org/markup-compatibility/2006" xmlns:o="urn:schemas-microsoft-com:office:office" xmlns:r="http://schemas.openxmlformats.org/officeDocument/2006/relationships" xmlns:m="http://schemas.openxmlformats.org/officeDocument/2006/math" xmlns:v="urn:schemas-microsoft-com:vml" xmlns:wp14="http://schemas.microsoft.com/office/word/2010/wordprocessingDrawing" xmlns:wp="http://schemas.openxmlformats.org/drawingml/2006/wordprocessingDrawing" xmlns:w10="urn:schemas-microsoft-com:office:word" xmlns:w="http://schemas.openxmlformats.org/wordprocessingml/2006/main" xmlns:w14="http://schemas.microsoft.com/office/word/2010/wordml" xmlns:w15="http://schemas.microsoft.com/office/word/2012/wordml" xmlns:w16se="http://schemas.microsoft.com/office/word/2015/wordml/symex" xmlns:wpg="http://schemas.microsoft.com/office/word/2010/wordprocessingGroup" xmlns:wpi="http://schemas.microsoft.com/office/word/2010/wordprocessingInk" xmlns:wne="http://schemas.microsoft.com/office/word/2006/wordml" xmlns:wps="http://schemas.microsoft.com/office/word/2010/wordprocessingShape" mc:Ignorable="w14 w15 w16se wp14">
   <w:body>
     <w:p>
       <w:pPr>
@@ -115,7 +115,7 @@
     </w:p>
     <w:p>
       <w:pPr>
-        <w:pStyle w:val="Title"/>
+        <w:pStyle w:val="Ttulo"/>
         <w:jc w:val="center"/>
         <w:rPr>
           <w:b/>
@@ -193,7 +193,7 @@
     </w:p>
     <w:p>
       <w:pPr>
-        <w:pStyle w:val="ListParagraph"/>
+        <w:pStyle w:val="Prrafodelista"/>
         <w:numPr>
           <w:ilvl w:val="0"/>
           <w:numId w:val="2"/>
@@ -214,7 +214,7 @@
     </w:p>
     <w:p>
       <w:pPr>
-        <w:pStyle w:val="ListParagraph"/>
+        <w:pStyle w:val="Prrafodelista"/>
         <w:numPr>
           <w:ilvl w:val="0"/>
           <w:numId w:val="2"/>
@@ -235,7 +235,7 @@
     </w:p>
     <w:p>
       <w:pPr>
-        <w:pStyle w:val="ListParagraph"/>
+        <w:pStyle w:val="Prrafodelista"/>
         <w:numPr>
           <w:ilvl w:val="0"/>
           <w:numId w:val="2"/>
@@ -312,7 +312,7 @@
     </w:p>
     <w:p>
       <w:pPr>
-        <w:pStyle w:val="ListParagraph"/>
+        <w:pStyle w:val="Prrafodelista"/>
         <w:numPr>
           <w:ilvl w:val="0"/>
           <w:numId w:val="7"/>
@@ -370,7 +370,7 @@
     </w:p>
     <w:p>
       <w:pPr>
-        <w:pStyle w:val="ListParagraph"/>
+        <w:pStyle w:val="Prrafodelista"/>
         <w:numPr>
           <w:ilvl w:val="0"/>
           <w:numId w:val="7"/>
@@ -390,7 +390,7 @@
     </w:p>
     <w:p>
       <w:pPr>
-        <w:pStyle w:val="ListParagraph"/>
+        <w:pStyle w:val="Prrafodelista"/>
         <w:numPr>
           <w:ilvl w:val="0"/>
           <w:numId w:val="7"/>
@@ -442,7 +442,7 @@
     </w:p>
     <w:p>
       <w:pPr>
-        <w:pStyle w:val="Heading1"/>
+        <w:pStyle w:val="Ttulo1"/>
         <w:rPr>
           <w:rFonts w:eastAsia="Z"/>
         </w:rPr>
@@ -581,21 +581,42 @@
     </w:p>
     <w:p>
       <w:pPr>
-        <w:spacing w:before="0" w:after="160"/>
-        <w:jc w:val="left"/>
-      </w:pPr>
-      <w:r>
-        <w:br w:type="page"/>
-      </w:r>
-    </w:p>
-    <w:p>
-      <w:pPr>
-        <w:spacing w:line="276" w:lineRule="auto"/>
-      </w:pPr>
-    </w:p>
-    <w:p>
-      <w:pPr>
-        <w:pStyle w:val="Heading1"/>
+        <w:spacing w:line="276" w:lineRule="auto"/>
+      </w:pPr>
+    </w:p>
+    <w:p>
+      <w:pPr>
+        <w:spacing w:line="276" w:lineRule="auto"/>
+      </w:pPr>
+    </w:p>
+    <w:p>
+      <w:pPr>
+        <w:spacing w:line="276" w:lineRule="auto"/>
+      </w:pPr>
+    </w:p>
+    <w:p>
+      <w:pPr>
+        <w:spacing w:line="276" w:lineRule="auto"/>
+      </w:pPr>
+    </w:p>
+    <w:p>
+      <w:pPr>
+        <w:spacing w:line="276" w:lineRule="auto"/>
+      </w:pPr>
+    </w:p>
+    <w:p>
+      <w:pPr>
+        <w:spacing w:line="276" w:lineRule="auto"/>
+      </w:pPr>
+    </w:p>
+    <w:p>
+      <w:pPr>
+        <w:spacing w:line="276" w:lineRule="auto"/>
+      </w:pPr>
+    </w:p>
+    <w:p>
+      <w:pPr>
+        <w:pStyle w:val="Ttulo1"/>
         <w:rPr>
           <w:rFonts w:eastAsia="Z"/>
         </w:rPr>
@@ -604,6 +625,7 @@
         <w:rPr>
           <w:rFonts w:eastAsia="Z"/>
         </w:rPr>
+        <w:lastRenderedPageBreak/>
         <w:t>Descripción</w:t>
       </w:r>
       <w:r>
@@ -644,7 +666,7 @@
     </w:p>
     <w:p>
       <w:pPr>
-        <w:pStyle w:val="ListParagraph"/>
+        <w:pStyle w:val="Prrafodelista"/>
         <w:numPr>
           <w:ilvl w:val="0"/>
           <w:numId w:val="9"/>
@@ -656,7 +678,7 @@
     </w:p>
     <w:p>
       <w:pPr>
-        <w:pStyle w:val="ListParagraph"/>
+        <w:pStyle w:val="Prrafodelista"/>
         <w:numPr>
           <w:ilvl w:val="1"/>
           <w:numId w:val="9"/>
@@ -668,7 +690,7 @@
     </w:p>
     <w:p>
       <w:pPr>
-        <w:pStyle w:val="ListParagraph"/>
+        <w:pStyle w:val="Prrafodelista"/>
         <w:numPr>
           <w:ilvl w:val="1"/>
           <w:numId w:val="9"/>
@@ -680,7 +702,7 @@
     </w:p>
     <w:p>
       <w:pPr>
-        <w:pStyle w:val="ListParagraph"/>
+        <w:pStyle w:val="Prrafodelista"/>
         <w:numPr>
           <w:ilvl w:val="1"/>
           <w:numId w:val="9"/>
@@ -692,7 +714,7 @@
     </w:p>
     <w:p>
       <w:pPr>
-        <w:pStyle w:val="ListParagraph"/>
+        <w:pStyle w:val="Prrafodelista"/>
         <w:numPr>
           <w:ilvl w:val="0"/>
           <w:numId w:val="9"/>
@@ -704,7 +726,7 @@
     </w:p>
     <w:p>
       <w:pPr>
-        <w:pStyle w:val="ListParagraph"/>
+        <w:pStyle w:val="Prrafodelista"/>
         <w:numPr>
           <w:ilvl w:val="1"/>
           <w:numId w:val="9"/>
@@ -741,7 +763,7 @@
     </w:p>
     <w:p>
       <w:pPr>
-        <w:pStyle w:val="ListParagraph"/>
+        <w:pStyle w:val="Prrafodelista"/>
         <w:numPr>
           <w:ilvl w:val="0"/>
           <w:numId w:val="12"/>
@@ -754,7 +776,7 @@
     </w:p>
     <w:p>
       <w:pPr>
-        <w:pStyle w:val="ListParagraph"/>
+        <w:pStyle w:val="Prrafodelista"/>
         <w:numPr>
           <w:ilvl w:val="0"/>
           <w:numId w:val="12"/>
@@ -767,7 +789,7 @@
     </w:p>
     <w:p>
       <w:pPr>
-        <w:pStyle w:val="ListParagraph"/>
+        <w:pStyle w:val="Prrafodelista"/>
         <w:numPr>
           <w:ilvl w:val="0"/>
           <w:numId w:val="12"/>
@@ -780,31 +802,7 @@
     </w:p>
     <w:p>
       <w:pPr>
-        <w:spacing w:before="0" w:after="160"/>
-        <w:jc w:val="left"/>
-      </w:pPr>
-      <w:r>
-        <w:br w:type="page"/>
-      </w:r>
-    </w:p>
-    <w:p>
-      <w:pPr>
-        <w:spacing w:line="276" w:lineRule="auto"/>
-      </w:pPr>
-    </w:p>
-    <w:p>
-      <w:pPr>
-        <w:spacing w:line="276" w:lineRule="auto"/>
-      </w:pPr>
-    </w:p>
-    <w:p>
-      <w:pPr>
-        <w:spacing w:line="276" w:lineRule="auto"/>
-      </w:pPr>
-    </w:p>
-    <w:p>
-      <w:pPr>
-        <w:pStyle w:val="Heading1"/>
+        <w:pStyle w:val="Ttulo1"/>
         <w:rPr>
           <w:rFonts w:eastAsia="Z"/>
         </w:rPr>
@@ -816,7 +814,6 @@
         <w:t>Clientes/Usuarios</w:t>
       </w:r>
     </w:p>
-    <w:p/>
     <w:p>
       <w:pPr>
         <w:spacing w:line="276" w:lineRule="auto"/>
@@ -827,7 +824,7 @@
     </w:p>
     <w:p>
       <w:pPr>
-        <w:pStyle w:val="ListParagraph"/>
+        <w:pStyle w:val="Prrafodelista"/>
         <w:numPr>
           <w:ilvl w:val="0"/>
           <w:numId w:val="13"/>
@@ -840,7 +837,7 @@
     </w:p>
     <w:p>
       <w:pPr>
-        <w:pStyle w:val="ListParagraph"/>
+        <w:pStyle w:val="Prrafodelista"/>
         <w:numPr>
           <w:ilvl w:val="0"/>
           <w:numId w:val="13"/>
@@ -853,7 +850,7 @@
     </w:p>
     <w:p>
       <w:pPr>
-        <w:pStyle w:val="ListParagraph"/>
+        <w:pStyle w:val="Prrafodelista"/>
         <w:numPr>
           <w:ilvl w:val="0"/>
           <w:numId w:val="13"/>
@@ -877,12 +874,7 @@
     </w:p>
     <w:p>
       <w:pPr>
-        <w:spacing w:line="276" w:lineRule="auto"/>
-      </w:pPr>
-    </w:p>
-    <w:p>
-      <w:pPr>
-        <w:pStyle w:val="Heading1"/>
+        <w:pStyle w:val="Ttulo1"/>
         <w:rPr>
           <w:rFonts w:eastAsia="Z"/>
         </w:rPr>
@@ -900,11 +892,9 @@
         </w:rPr>
         <w:t>Github</w:t>
       </w:r>
-      <w:proofErr w:type="spellEnd"/>
-    </w:p>
-    <w:p>
       <w:bookmarkStart w:id="0" w:name="_GoBack"/>
       <w:bookmarkEnd w:id="0"/>
+      <w:proofErr w:type="spellEnd"/>
     </w:p>
     <w:p>
       <w:r>
@@ -918,7 +908,7 @@
       <w:hyperlink r:id="rId6" w:history="1">
         <w:r>
           <w:rPr>
-            <w:rStyle w:val="Hyperlink"/>
+            <w:rStyle w:val="Hipervnculo"/>
           </w:rPr>
           <w:t>https://github.com/josetorres1/HU-Capital</w:t>
         </w:r>
@@ -931,18 +921,6 @@
       <w:r>
         <w:t>Se usará la plataforma de GIT como gestor de colaboración entre el equipo de desarrollo y controlar las versiones de desarrollo de la aplicación.</w:t>
       </w:r>
-    </w:p>
-    <w:p>
-      <w:pPr>
-        <w:spacing w:before="0" w:after="160"/>
-        <w:jc w:val="left"/>
-        <w:rPr>
-          <w:rFonts w:eastAsia="Z" w:cstheme="majorBidi"/>
-          <w:b/>
-          <w:sz w:val="32"/>
-          <w:szCs w:val="32"/>
-        </w:rPr>
-      </w:pPr>
       <w:r>
         <w:rPr>
           <w:rFonts w:eastAsia="Z"/>
@@ -952,7 +930,7 @@
     </w:p>
     <w:p>
       <w:pPr>
-        <w:pStyle w:val="Heading1"/>
+        <w:pStyle w:val="Ttulo1"/>
       </w:pPr>
       <w:r>
         <w:rPr>
@@ -964,7 +942,7 @@
     </w:p>
     <w:p>
       <w:pPr>
-        <w:pStyle w:val="ListParagraph"/>
+        <w:pStyle w:val="Prrafodelista"/>
         <w:numPr>
           <w:ilvl w:val="0"/>
           <w:numId w:val="8"/>
@@ -983,7 +961,7 @@
     </w:p>
     <w:p>
       <w:pPr>
-        <w:pStyle w:val="ListParagraph"/>
+        <w:pStyle w:val="Prrafodelista"/>
         <w:numPr>
           <w:ilvl w:val="1"/>
           <w:numId w:val="8"/>
@@ -996,7 +974,7 @@
       <w:hyperlink r:id="rId7" w:history="1">
         <w:r>
           <w:rPr>
-            <w:rStyle w:val="Hyperlink"/>
+            <w:rStyle w:val="Hipervnculo"/>
             <w:rFonts w:ascii="Z" w:eastAsia="Z" w:hAnsi="Z" w:cs="Z"/>
           </w:rPr>
           <w:t>https://github.com/VictorRC</w:t>
@@ -1005,7 +983,7 @@
     </w:p>
     <w:p>
       <w:pPr>
-        <w:pStyle w:val="ListParagraph"/>
+        <w:pStyle w:val="Prrafodelista"/>
         <w:numPr>
           <w:ilvl w:val="1"/>
           <w:numId w:val="8"/>
@@ -1045,7 +1023,7 @@
     </w:p>
     <w:p>
       <w:pPr>
-        <w:pStyle w:val="ListParagraph"/>
+        <w:pStyle w:val="Prrafodelista"/>
         <w:numPr>
           <w:ilvl w:val="1"/>
           <w:numId w:val="8"/>
@@ -1063,7 +1041,7 @@
     </w:p>
     <w:p>
       <w:pPr>
-        <w:pStyle w:val="ListParagraph"/>
+        <w:pStyle w:val="Prrafodelista"/>
         <w:numPr>
           <w:ilvl w:val="0"/>
           <w:numId w:val="8"/>
@@ -1088,7 +1066,7 @@
     </w:p>
     <w:p>
       <w:pPr>
-        <w:pStyle w:val="ListParagraph"/>
+        <w:pStyle w:val="Prrafodelista"/>
         <w:numPr>
           <w:ilvl w:val="1"/>
           <w:numId w:val="8"/>
@@ -1098,7 +1076,7 @@
       <w:hyperlink r:id="rId8" w:history="1">
         <w:r>
           <w:rPr>
-            <w:rStyle w:val="Hyperlink"/>
+            <w:rStyle w:val="Hipervnculo"/>
             <w:rFonts w:ascii="Z" w:eastAsia="Z" w:hAnsi="Z" w:cs="Z"/>
           </w:rPr>
           <w:t>https://github.com/josetorres1</w:t>
@@ -1107,7 +1085,7 @@
     </w:p>
     <w:p>
       <w:pPr>
-        <w:pStyle w:val="ListParagraph"/>
+        <w:pStyle w:val="Prrafodelista"/>
         <w:numPr>
           <w:ilvl w:val="1"/>
           <w:numId w:val="8"/>
@@ -1123,7 +1101,7 @@
     </w:p>
     <w:p>
       <w:pPr>
-        <w:pStyle w:val="ListParagraph"/>
+        <w:pStyle w:val="Prrafodelista"/>
         <w:numPr>
           <w:ilvl w:val="1"/>
           <w:numId w:val="8"/>
@@ -1144,7 +1122,7 @@
     </w:p>
     <w:p>
       <w:pPr>
-        <w:pStyle w:val="ListParagraph"/>
+        <w:pStyle w:val="Prrafodelista"/>
         <w:numPr>
           <w:ilvl w:val="0"/>
           <w:numId w:val="8"/>
@@ -1203,7 +1181,7 @@
     </w:p>
     <w:p>
       <w:pPr>
-        <w:pStyle w:val="ListParagraph"/>
+        <w:pStyle w:val="Prrafodelista"/>
         <w:numPr>
           <w:ilvl w:val="1"/>
           <w:numId w:val="8"/>
@@ -1213,7 +1191,7 @@
       <w:hyperlink r:id="rId9" w:history="1">
         <w:r>
           <w:rPr>
-            <w:rStyle w:val="Hyperlink"/>
+            <w:rStyle w:val="Hipervnculo"/>
           </w:rPr>
           <w:t>https://github.com/DilanZuniga</w:t>
         </w:r>
@@ -1221,7 +1199,7 @@
     </w:p>
     <w:p>
       <w:pPr>
-        <w:pStyle w:val="ListParagraph"/>
+        <w:pStyle w:val="Prrafodelista"/>
         <w:numPr>
           <w:ilvl w:val="1"/>
           <w:numId w:val="8"/>
@@ -1249,7 +1227,7 @@
     </w:p>
     <w:p>
       <w:pPr>
-        <w:pStyle w:val="ListParagraph"/>
+        <w:pStyle w:val="Prrafodelista"/>
         <w:numPr>
           <w:ilvl w:val="1"/>
           <w:numId w:val="8"/>
@@ -1271,7 +1249,7 @@
 </file>
 
 <file path=word/numbering.xml><?xml version="1.0" encoding="utf-8"?>
-<w:numbering xmlns:wpc="http://schemas.microsoft.com/office/word/2010/wordprocessingCanvas" xmlns:cx="http://schemas.microsoft.com/office/drawing/2014/chartex" xmlns:cx1="http://schemas.microsoft.com/office/drawing/2015/9/8/chartex" xmlns:cx2="http://schemas.microsoft.com/office/drawing/2015/10/21/chartex" xmlns:mc="http://schemas.openxmlformats.org/markup-compatibility/2006" xmlns:o="urn:schemas-microsoft-com:office:office" xmlns:r="http://schemas.openxmlformats.org/officeDocument/2006/relationships" xmlns:m="http://schemas.openxmlformats.org/officeDocument/2006/math" xmlns:v="urn:schemas-microsoft-com:vml" xmlns:wp14="http://schemas.microsoft.com/office/word/2010/wordprocessingDrawing" xmlns:wp="http://schemas.openxmlformats.org/drawingml/2006/wordprocessingDrawing" xmlns:w10="urn:schemas-microsoft-com:office:word" xmlns:w="http://schemas.openxmlformats.org/wordprocessingml/2006/main" xmlns:w14="http://schemas.microsoft.com/office/word/2010/wordml" xmlns:w15="http://schemas.microsoft.com/office/word/2012/wordml" xmlns:w16se="http://schemas.microsoft.com/office/word/2015/wordml/symex" xmlns:wpg="http://schemas.microsoft.com/office/word/2010/wordprocessingGroup" xmlns:wpi="http://schemas.microsoft.com/office/word/2010/wordprocessingInk" xmlns:wne="http://schemas.microsoft.com/office/word/2006/wordml" xmlns:wps="http://schemas.microsoft.com/office/word/2010/wordprocessingShape" mc:Ignorable="w14 w15 w16se wp14">
+<w:numbering xmlns:wpc="http://schemas.microsoft.com/office/word/2010/wordprocessingCanvas" xmlns:cx="http://schemas.microsoft.com/office/drawing/2014/chartex" xmlns:cx1="http://schemas.microsoft.com/office/drawing/2015/9/8/chartex" xmlns:mc="http://schemas.openxmlformats.org/markup-compatibility/2006" xmlns:o="urn:schemas-microsoft-com:office:office" xmlns:r="http://schemas.openxmlformats.org/officeDocument/2006/relationships" xmlns:m="http://schemas.openxmlformats.org/officeDocument/2006/math" xmlns:v="urn:schemas-microsoft-com:vml" xmlns:wp14="http://schemas.microsoft.com/office/word/2010/wordprocessingDrawing" xmlns:wp="http://schemas.openxmlformats.org/drawingml/2006/wordprocessingDrawing" xmlns:w10="urn:schemas-microsoft-com:office:word" xmlns:w="http://schemas.openxmlformats.org/wordprocessingml/2006/main" xmlns:w14="http://schemas.microsoft.com/office/word/2010/wordml" xmlns:w15="http://schemas.microsoft.com/office/word/2012/wordml" xmlns:w16se="http://schemas.microsoft.com/office/word/2015/wordml/symex" xmlns:wpg="http://schemas.microsoft.com/office/word/2010/wordprocessingGroup" xmlns:wpi="http://schemas.microsoft.com/office/word/2010/wordprocessingInk" xmlns:wne="http://schemas.microsoft.com/office/word/2006/wordml" xmlns:wps="http://schemas.microsoft.com/office/word/2010/wordprocessingShape" mc:Ignorable="w14 w15 w16se wp14">
   <w:abstractNum w:abstractNumId="0" w15:restartNumberingAfterBreak="0">
     <w:nsid w:val="0CD740CA"/>
     <w:multiLevelType w:val="hybridMultilevel"/>
@@ -2716,7 +2694,7 @@
       </w:pPr>
     </w:pPrDefault>
   </w:docDefaults>
-  <w:latentStyles w:defLockedState="0" w:defUIPriority="99" w:defSemiHidden="0" w:defUnhideWhenUsed="0" w:defQFormat="0" w:count="372">
+  <w:latentStyles w:defLockedState="0" w:defUIPriority="99" w:defSemiHidden="0" w:defUnhideWhenUsed="0" w:defQFormat="0" w:count="371">
     <w:lsdException w:name="Normal" w:uiPriority="0" w:qFormat="1"/>
     <w:lsdException w:name="heading 1" w:uiPriority="9" w:qFormat="1"/>
     <w:lsdException w:name="heading 2" w:semiHidden="1" w:uiPriority="9" w:unhideWhenUsed="1" w:qFormat="1"/>
@@ -3088,7 +3066,6 @@
     <w:lsdException w:name="List Table 5 Dark Accent 6" w:uiPriority="50"/>
     <w:lsdException w:name="List Table 6 Colorful Accent 6" w:uiPriority="51"/>
     <w:lsdException w:name="List Table 7 Colorful Accent 6" w:uiPriority="52"/>
-    <w:lsdException w:name="Mention" w:semiHidden="1" w:unhideWhenUsed="1"/>
   </w:latentStyles>
   <w:style w:type="paragraph" w:default="1" w:styleId="Normal">
     <w:name w:val="Normal"/>
@@ -3103,11 +3080,11 @@
       <w:lang w:val="es-NI"/>
     </w:rPr>
   </w:style>
-  <w:style w:type="paragraph" w:styleId="Heading1">
+  <w:style w:type="paragraph" w:styleId="Ttulo1">
     <w:name w:val="heading 1"/>
     <w:basedOn w:val="Normal"/>
     <w:next w:val="Normal"/>
-    <w:link w:val="Heading1Char"/>
+    <w:link w:val="Ttulo1Car"/>
     <w:uiPriority w:val="9"/>
     <w:qFormat/>
     <w:rsid w:val="00D70E13"/>
@@ -3124,13 +3101,13 @@
       <w:szCs w:val="32"/>
     </w:rPr>
   </w:style>
-  <w:style w:type="character" w:default="1" w:styleId="DefaultParagraphFont">
+  <w:style w:type="character" w:default="1" w:styleId="Fuentedeprrafopredeter">
     <w:name w:val="Default Paragraph Font"/>
     <w:uiPriority w:val="1"/>
     <w:semiHidden/>
     <w:unhideWhenUsed/>
   </w:style>
-  <w:style w:type="table" w:default="1" w:styleId="TableNormal">
+  <w:style w:type="table" w:default="1" w:styleId="Tablanormal">
     <w:name w:val="Normal Table"/>
     <w:uiPriority w:val="99"/>
     <w:semiHidden/>
@@ -3145,15 +3122,15 @@
       </w:tblCellMar>
     </w:tblPr>
   </w:style>
-  <w:style w:type="numbering" w:default="1" w:styleId="NoList">
+  <w:style w:type="numbering" w:default="1" w:styleId="Sinlista">
     <w:name w:val="No List"/>
     <w:uiPriority w:val="99"/>
     <w:semiHidden/>
     <w:unhideWhenUsed/>
   </w:style>
-  <w:style w:type="character" w:styleId="Hyperlink">
+  <w:style w:type="character" w:styleId="Hipervnculo">
     <w:name w:val="Hyperlink"/>
-    <w:basedOn w:val="DefaultParagraphFont"/>
+    <w:basedOn w:val="Fuentedeprrafopredeter"/>
     <w:uiPriority w:val="99"/>
     <w:unhideWhenUsed/>
     <w:rsid w:val="007E3302"/>
@@ -3162,7 +3139,7 @@
       <w:u w:val="single"/>
     </w:rPr>
   </w:style>
-  <w:style w:type="paragraph" w:styleId="ListParagraph">
+  <w:style w:type="paragraph" w:styleId="Prrafodelista">
     <w:name w:val="List Paragraph"/>
     <w:basedOn w:val="Normal"/>
     <w:uiPriority w:val="34"/>
@@ -3173,11 +3150,11 @@
       <w:contextualSpacing/>
     </w:pPr>
   </w:style>
-  <w:style w:type="paragraph" w:styleId="Title">
+  <w:style w:type="paragraph" w:styleId="Ttulo">
     <w:name w:val="Title"/>
     <w:basedOn w:val="Normal"/>
     <w:next w:val="Normal"/>
-    <w:link w:val="TitleChar"/>
+    <w:link w:val="TtuloCar"/>
     <w:uiPriority w:val="10"/>
     <w:qFormat/>
     <w:rsid w:val="00D70E13"/>
@@ -3193,10 +3170,10 @@
       <w:szCs w:val="56"/>
     </w:rPr>
   </w:style>
-  <w:style w:type="character" w:customStyle="1" w:styleId="TitleChar">
-    <w:name w:val="Title Char"/>
-    <w:basedOn w:val="DefaultParagraphFont"/>
-    <w:link w:val="Title"/>
+  <w:style w:type="character" w:customStyle="1" w:styleId="TtuloCar">
+    <w:name w:val="Título Car"/>
+    <w:basedOn w:val="Fuentedeprrafopredeter"/>
+    <w:link w:val="Ttulo"/>
     <w:uiPriority w:val="10"/>
     <w:rsid w:val="00D70E13"/>
     <w:rPr>
@@ -3208,10 +3185,10 @@
       <w:lang w:val="es-NI"/>
     </w:rPr>
   </w:style>
-  <w:style w:type="character" w:customStyle="1" w:styleId="Heading1Char">
-    <w:name w:val="Heading 1 Char"/>
-    <w:basedOn w:val="DefaultParagraphFont"/>
-    <w:link w:val="Heading1"/>
+  <w:style w:type="character" w:customStyle="1" w:styleId="Ttulo1Car">
+    <w:name w:val="Título 1 Car"/>
+    <w:basedOn w:val="Fuentedeprrafopredeter"/>
+    <w:link w:val="Ttulo1"/>
     <w:uiPriority w:val="9"/>
     <w:rsid w:val="00D70E13"/>
     <w:rPr>
